--- a/Работна/Задание тема 07.docx
+++ b/Работна/Задание тема 07.docx
@@ -344,6 +344,7 @@
       <w:pPr>
         <w:pStyle w:val="a0"/>
       </w:pPr>
+      <w:bookmarkStart w:id="0" w:name="_GoBack"/>
       <w:r>
         <w:t>Тема</w:t>
       </w:r>
@@ -361,6 +362,7 @@
         <w:t>Wake-on-LAN (WoL) сървър. Уеб базирана система за дистанционно включване на компютри в локална мрежа чрез генериране и изпращане на WoL „Magic Packet“ (UDP broadcast) към зададени MAC адреси.</w:t>
       </w:r>
     </w:p>
+    <w:bookmarkEnd w:id="0"/>
     <w:p>
       <w:pPr>
         <w:pStyle w:val="a0"/>
@@ -1091,8 +1093,6 @@
       <w:r>
         <w:t>17</w:t>
       </w:r>
-      <w:bookmarkStart w:id="0" w:name="_GoBack"/>
-      <w:bookmarkEnd w:id="0"/>
       <w:r>
         <w:t>.0</w:t>
       </w:r>
@@ -2282,7 +2282,7 @@
       <w:lvlText w:val="%1."/>
       <w:lvlJc w:val="left"/>
       <w:pPr>
-        <w:ind w:left="502" w:hanging="360"/>
+        <w:ind w:left="2204" w:hanging="360"/>
       </w:pPr>
     </w:lvl>
     <w:lvl w:ilvl="1">
@@ -2291,7 +2291,7 @@
       <w:lvlText w:val="%1.%2."/>
       <w:lvlJc w:val="left"/>
       <w:pPr>
-        <w:ind w:left="792" w:hanging="432"/>
+        <w:ind w:left="2494" w:hanging="432"/>
       </w:pPr>
     </w:lvl>
     <w:lvl w:ilvl="2">
@@ -2300,7 +2300,7 @@
       <w:lvlText w:val="%1.%2.%3."/>
       <w:lvlJc w:val="left"/>
       <w:pPr>
-        <w:ind w:left="1224" w:hanging="504"/>
+        <w:ind w:left="2926" w:hanging="504"/>
       </w:pPr>
     </w:lvl>
     <w:lvl w:ilvl="3">
@@ -2309,7 +2309,7 @@
       <w:lvlText w:val="%1.%2.%3.%4."/>
       <w:lvlJc w:val="left"/>
       <w:pPr>
-        <w:ind w:left="1728" w:hanging="648"/>
+        <w:ind w:left="3430" w:hanging="648"/>
       </w:pPr>
     </w:lvl>
     <w:lvl w:ilvl="4">
@@ -2318,7 +2318,7 @@
       <w:lvlText w:val="%1.%2.%3.%4.%5."/>
       <w:lvlJc w:val="left"/>
       <w:pPr>
-        <w:ind w:left="2232" w:hanging="792"/>
+        <w:ind w:left="3934" w:hanging="792"/>
       </w:pPr>
     </w:lvl>
     <w:lvl w:ilvl="5">
@@ -2327,7 +2327,7 @@
       <w:lvlText w:val="%1.%2.%3.%4.%5.%6."/>
       <w:lvlJc w:val="left"/>
       <w:pPr>
-        <w:ind w:left="2736" w:hanging="936"/>
+        <w:ind w:left="4438" w:hanging="936"/>
       </w:pPr>
     </w:lvl>
     <w:lvl w:ilvl="6">
@@ -2336,7 +2336,7 @@
       <w:lvlText w:val="%1.%2.%3.%4.%5.%6.%7."/>
       <w:lvlJc w:val="left"/>
       <w:pPr>
-        <w:ind w:left="3240" w:hanging="1080"/>
+        <w:ind w:left="4942" w:hanging="1080"/>
       </w:pPr>
     </w:lvl>
     <w:lvl w:ilvl="7">
@@ -2345,7 +2345,7 @@
       <w:lvlText w:val="%1.%2.%3.%4.%5.%6.%7.%8."/>
       <w:lvlJc w:val="left"/>
       <w:pPr>
-        <w:ind w:left="3744" w:hanging="1224"/>
+        <w:ind w:left="5446" w:hanging="1224"/>
       </w:pPr>
     </w:lvl>
     <w:lvl w:ilvl="8">
@@ -2354,7 +2354,7 @@
       <w:lvlText w:val="%1.%2.%3.%4.%5.%6.%7.%8.%9."/>
       <w:lvlJc w:val="left"/>
       <w:pPr>
-        <w:ind w:left="4320" w:hanging="1440"/>
+        <w:ind w:left="6022" w:hanging="1440"/>
       </w:pPr>
     </w:lvl>
   </w:abstractNum>
@@ -3724,7 +3724,7 @@
 </file>
 
 <file path=customXml/itemProps1.xml><?xml version="1.0" encoding="utf-8"?>
-<ds:datastoreItem xmlns:ds="http://schemas.openxmlformats.org/officeDocument/2006/customXml" ds:itemID="{6A3ABD6D-D0FD-4AA2-9346-AB4A1FAC5885}">
+<ds:datastoreItem xmlns:ds="http://schemas.openxmlformats.org/officeDocument/2006/customXml" ds:itemID="{CBEC0F2A-7A1C-49A7-BA93-A7CB391F2A11}">
   <ds:schemaRefs>
     <ds:schemaRef ds:uri="http://schemas.openxmlformats.org/officeDocument/2006/bibliography"/>
   </ds:schemaRefs>
